--- a/report.docx
+++ b/report.docx
@@ -6,6 +6,17 @@
       <w:pPr>
         <w:jc w:val="center"/>
       </w:pPr>
+      <w:bookmarkStart w:id="0" w:name="_GoBack"/>
+      <w:bookmarkEnd w:id="0"/>
+      <w:r>
+        <w:rPr>
+          <w:rFonts w:hint="eastAsia"/>
+        </w:rPr>
+        <w:t xml:space="preserve"> </w:t>
+      </w:r>
+      <w:r>
+        <w:t xml:space="preserve">                                                                                                                                                                                                                        </w:t>
+      </w:r>
     </w:p>
     <w:p>
       <w:pPr>
@@ -1360,13 +1371,13 @@
           <w:szCs w:val="36"/>
         </w:rPr>
       </w:pPr>
-      <w:bookmarkStart w:id="0" w:name="_Toc169531124"/>
-      <w:bookmarkStart w:id="1" w:name="_Toc169531231"/>
-      <w:bookmarkStart w:id="2" w:name="_Toc169531621"/>
-      <w:bookmarkStart w:id="3" w:name="_Toc169703550"/>
-      <w:bookmarkStart w:id="4" w:name="_Toc169709665"/>
-      <w:bookmarkStart w:id="5" w:name="_Toc169776804"/>
-      <w:bookmarkStart w:id="6" w:name="_Toc177972378"/>
+      <w:bookmarkStart w:id="1" w:name="_Toc169531124"/>
+      <w:bookmarkStart w:id="2" w:name="_Toc169531231"/>
+      <w:bookmarkStart w:id="3" w:name="_Toc169531621"/>
+      <w:bookmarkStart w:id="4" w:name="_Toc169703550"/>
+      <w:bookmarkStart w:id="5" w:name="_Toc169709665"/>
+      <w:bookmarkStart w:id="6" w:name="_Toc169776804"/>
+      <w:bookmarkStart w:id="7" w:name="_Toc177972378"/>
       <w:r>
         <w:rPr>
           <w:rFonts w:eastAsia="黑体"/>
@@ -2812,13 +2823,13 @@
         <w:t>70</w:t>
       </w:r>
     </w:p>
-    <w:bookmarkEnd w:id="0"/>
     <w:bookmarkEnd w:id="1"/>
     <w:bookmarkEnd w:id="2"/>
     <w:bookmarkEnd w:id="3"/>
     <w:bookmarkEnd w:id="4"/>
     <w:bookmarkEnd w:id="5"/>
     <w:bookmarkEnd w:id="6"/>
+    <w:bookmarkEnd w:id="7"/>
     <w:p>
       <w:pPr>
         <w:spacing w:beforeLines="50" w:before="156" w:afterLines="50" w:after="156"/>
@@ -4464,7 +4475,6 @@
           <w:rFonts w:ascii="宋体" w:hAnsi="宋体"/>
         </w:rPr>
       </w:pPr>
-      <w:bookmarkStart w:id="7" w:name="_GoBack"/>
       <w:r>
         <w:rPr>
           <w:rFonts w:ascii="宋体" w:hAnsi="宋体"/>
@@ -4512,7 +4522,6 @@
           </wp:inline>
         </w:drawing>
       </w:r>
-      <w:bookmarkEnd w:id="7"/>
     </w:p>
     <w:p>
       <w:pPr>
@@ -5231,106 +5240,20 @@
         <w:rPr>
           <w:rFonts w:ascii="宋体" w:hAnsi="宋体" w:hint="eastAsia"/>
         </w:rPr>
-        <w:t>) 描述这多种数据在系统中如何关联，可通过图直观的说明这多种数据间的关联。</w:t>
-      </w:r>
-    </w:p>
-    <w:p>
-      <w:pPr>
-        <w:spacing w:beforeLines="50" w:before="156" w:afterLines="50" w:after="156"/>
-        <w:rPr>
-          <w:rFonts w:ascii="宋体" w:hAnsi="宋体"/>
-        </w:rPr>
-      </w:pPr>
-      <w:r>
-        <w:rPr>
-          <w:b/>
-          <w:sz w:val="28"/>
-          <w:szCs w:val="28"/>
-        </w:rPr>
-        <w:t>3</w:t>
-      </w:r>
-      <w:r>
-        <w:rPr>
-          <w:b/>
-          <w:sz w:val="28"/>
-          <w:szCs w:val="28"/>
-        </w:rPr>
-        <w:t>.</w:t>
-      </w:r>
-      <w:r>
-        <w:rPr>
-          <w:b/>
-          <w:sz w:val="28"/>
-          <w:szCs w:val="28"/>
-        </w:rPr>
-        <w:t>4</w:t>
-      </w:r>
-      <w:r>
-        <w:rPr>
-          <w:rFonts w:ascii="黑体" w:eastAsia="黑体" w:hint="eastAsia"/>
-          <w:b/>
-          <w:sz w:val="28"/>
-          <w:szCs w:val="28"/>
-        </w:rPr>
-        <w:t xml:space="preserve"> 关键</w:t>
-      </w:r>
-      <w:r>
-        <w:rPr>
-          <w:rFonts w:ascii="黑体" w:eastAsia="黑体" w:hint="eastAsia"/>
-          <w:b/>
-          <w:sz w:val="28"/>
-          <w:szCs w:val="28"/>
-        </w:rPr>
-        <w:t>算法设计</w:t>
-      </w:r>
-      <w:r>
-        <w:rPr>
-          <w:rFonts w:ascii="楷体_GB2312" w:eastAsia="楷体_GB2312" w:hAnsi="宋体" w:hint="eastAsia"/>
-          <w:color w:val="FF0000"/>
-        </w:rPr>
-        <w:t>（黑体4号</w:t>
-      </w:r>
-      <w:r>
-        <w:rPr>
-          <w:rFonts w:ascii="楷体_GB2312" w:eastAsia="楷体_GB2312" w:hAnsi="宋体" w:hint="eastAsia"/>
-          <w:color w:val="FF0000"/>
-        </w:rPr>
-        <w:t>加粗,字母、</w:t>
-      </w:r>
-      <w:r>
-        <w:rPr>
-          <w:rFonts w:ascii="楷体_GB2312" w:eastAsia="楷体_GB2312" w:hAnsi="宋体"/>
-          <w:color w:val="FF0000"/>
-        </w:rPr>
-        <w:t>阿拉伯数字为Time New Roman</w:t>
-      </w:r>
-      <w:r>
-        <w:rPr>
-          <w:rFonts w:ascii="楷体_GB2312" w:eastAsia="楷体_GB2312" w:hAnsi="宋体" w:hint="eastAsia"/>
-          <w:color w:val="FF0000"/>
-        </w:rPr>
-        <w:t>4</w:t>
-      </w:r>
-      <w:r>
-        <w:rPr>
-          <w:rFonts w:ascii="楷体_GB2312" w:eastAsia="楷体_GB2312" w:hAnsi="宋体"/>
-          <w:color w:val="FF0000"/>
-        </w:rPr>
-        <w:t>号</w:t>
-      </w:r>
-      <w:r>
-        <w:rPr>
-          <w:rFonts w:ascii="楷体_GB2312" w:eastAsia="楷体_GB2312" w:hAnsi="宋体" w:hint="eastAsia"/>
-          <w:color w:val="FF0000"/>
-        </w:rPr>
-        <w:t>加粗</w:t>
-      </w:r>
-      <w:r>
-        <w:rPr>
-          <w:rFonts w:ascii="楷体_GB2312" w:eastAsia="楷体_GB2312" w:hAnsi="宋体" w:hint="eastAsia"/>
-          <w:color w:val="FF0000"/>
-        </w:rPr>
-        <w:t>）</w:t>
+        <w:t>) 描述这多种数据在系统中如何关联，可通过</w:t>
+      </w:r>
+      <w:r>
+        <w:rPr>
+          <w:rFonts w:ascii="宋体" w:hAnsi="宋体" w:hint="eastAsia"/>
+          <w:highlight w:val="yellow"/>
+        </w:rPr>
+        <w:t>图</w:t>
+      </w:r>
+      <w:r>
+        <w:rPr>
+          <w:rFonts w:ascii="宋体" w:hAnsi="宋体" w:hint="eastAsia"/>
+        </w:rPr>
+        <w:t>直观的说明这多种数据间的关联。</w:t>
       </w:r>
     </w:p>
     <w:p>
@@ -5340,28 +5263,11 @@
         <w:adjustRightInd w:val="0"/>
         <w:spacing w:line="450" w:lineRule="exact"/>
         <w:ind w:firstLineChars="200" w:firstLine="480"/>
-      </w:pPr>
-      <w:r>
-        <w:t>这部分主要描述系统中的模块实现的流程，可采用文字配合流程图的方式表示</w:t>
-      </w:r>
-      <w:r>
-        <w:rPr>
-          <w:rFonts w:hint="eastAsia"/>
-        </w:rPr>
-        <w:t>关键</w:t>
-      </w:r>
-      <w:r>
-        <w:t>算法</w:t>
-      </w:r>
-      <w:r>
-        <w:t>的</w:t>
-      </w:r>
-      <w:r>
-        <w:t>思想及流程</w:t>
-      </w:r>
-      <w:r>
-        <w:t>。</w:t>
-      </w:r>
+        <w:jc w:val="left"/>
+        <w:rPr>
+          <w:rFonts w:ascii="宋体" w:hAnsi="宋体" w:hint="eastAsia"/>
+        </w:rPr>
+      </w:pPr>
     </w:p>
     <w:p>
       <w:pPr>
@@ -5392,7 +5298,7 @@
           <w:sz w:val="28"/>
           <w:szCs w:val="28"/>
         </w:rPr>
-        <w:t>5</w:t>
+        <w:t>4</w:t>
       </w:r>
       <w:r>
         <w:rPr>
@@ -5401,7 +5307,16 @@
           <w:sz w:val="28"/>
           <w:szCs w:val="28"/>
         </w:rPr>
-        <w:t xml:space="preserve"> 数据管理说明</w:t>
+        <w:t xml:space="preserve"> 关键</w:t>
+      </w:r>
+      <w:r>
+        <w:rPr>
+          <w:rFonts w:ascii="黑体" w:eastAsia="黑体" w:hint="eastAsia"/>
+          <w:b/>
+          <w:sz w:val="28"/>
+          <w:szCs w:val="28"/>
+        </w:rPr>
+        <w:t>算法设计</w:t>
       </w:r>
       <w:r>
         <w:rPr>
@@ -5462,10 +5377,25 @@
         <w:ind w:firstLineChars="200" w:firstLine="480"/>
       </w:pPr>
       <w:r>
-        <w:rPr>
-          <w:rFonts w:hint="eastAsia"/>
-        </w:rPr>
-        <w:t>说明整个系统所涉及到的数据用何种方式进行存储和访问。</w:t>
+        <w:t>这部分主要描述系统中的模块实现的流程，可采用文字配合流程图的方式表示</w:t>
+      </w:r>
+      <w:r>
+        <w:rPr>
+          <w:rFonts w:hint="eastAsia"/>
+        </w:rPr>
+        <w:t>关键</w:t>
+      </w:r>
+      <w:r>
+        <w:t>算法</w:t>
+      </w:r>
+      <w:r>
+        <w:t>的</w:t>
+      </w:r>
+      <w:r>
+        <w:t>思想及流程</w:t>
+      </w:r>
+      <w:r>
+        <w:t>。</w:t>
       </w:r>
     </w:p>
     <w:p>
@@ -5476,9 +5406,99 @@
         <w:spacing w:line="450" w:lineRule="exact"/>
         <w:ind w:firstLineChars="200" w:firstLine="480"/>
         <w:rPr>
-          <w:rFonts w:ascii="宋体" w:hAnsi="宋体"/>
-        </w:rPr>
-      </w:pPr>
+          <w:rFonts w:hint="eastAsia"/>
+        </w:rPr>
+      </w:pPr>
+    </w:p>
+    <w:p>
+      <w:pPr>
+        <w:spacing w:beforeLines="50" w:before="156" w:afterLines="50" w:after="156"/>
+        <w:rPr>
+          <w:rFonts w:ascii="宋体" w:hAnsi="宋体"/>
+        </w:rPr>
+      </w:pPr>
+      <w:r>
+        <w:rPr>
+          <w:b/>
+          <w:sz w:val="28"/>
+          <w:szCs w:val="28"/>
+        </w:rPr>
+        <w:t>3</w:t>
+      </w:r>
+      <w:r>
+        <w:rPr>
+          <w:b/>
+          <w:sz w:val="28"/>
+          <w:szCs w:val="28"/>
+        </w:rPr>
+        <w:t>.</w:t>
+      </w:r>
+      <w:r>
+        <w:rPr>
+          <w:b/>
+          <w:sz w:val="28"/>
+          <w:szCs w:val="28"/>
+        </w:rPr>
+        <w:t>5</w:t>
+      </w:r>
+      <w:r>
+        <w:rPr>
+          <w:rFonts w:ascii="黑体" w:eastAsia="黑体" w:hint="eastAsia"/>
+          <w:b/>
+          <w:sz w:val="28"/>
+          <w:szCs w:val="28"/>
+        </w:rPr>
+        <w:t xml:space="preserve"> 数据管理说明</w:t>
+      </w:r>
+      <w:r>
+        <w:rPr>
+          <w:rFonts w:ascii="楷体_GB2312" w:eastAsia="楷体_GB2312" w:hAnsi="宋体" w:hint="eastAsia"/>
+          <w:color w:val="FF0000"/>
+        </w:rPr>
+        <w:t>（黑体4号</w:t>
+      </w:r>
+      <w:r>
+        <w:rPr>
+          <w:rFonts w:ascii="楷体_GB2312" w:eastAsia="楷体_GB2312" w:hAnsi="宋体" w:hint="eastAsia"/>
+          <w:color w:val="FF0000"/>
+        </w:rPr>
+        <w:t>加粗,字母、</w:t>
+      </w:r>
+      <w:r>
+        <w:rPr>
+          <w:rFonts w:ascii="楷体_GB2312" w:eastAsia="楷体_GB2312" w:hAnsi="宋体"/>
+          <w:color w:val="FF0000"/>
+        </w:rPr>
+        <w:t>阿拉伯数字为Time New Roman</w:t>
+      </w:r>
+      <w:r>
+        <w:rPr>
+          <w:rFonts w:ascii="楷体_GB2312" w:eastAsia="楷体_GB2312" w:hAnsi="宋体" w:hint="eastAsia"/>
+          <w:color w:val="FF0000"/>
+        </w:rPr>
+        <w:t>4</w:t>
+      </w:r>
+      <w:r>
+        <w:rPr>
+          <w:rFonts w:ascii="楷体_GB2312" w:eastAsia="楷体_GB2312" w:hAnsi="宋体"/>
+          <w:color w:val="FF0000"/>
+        </w:rPr>
+        <w:t>号</w:t>
+      </w:r>
+      <w:r>
+        <w:rPr>
+          <w:rFonts w:ascii="楷体_GB2312" w:eastAsia="楷体_GB2312" w:hAnsi="宋体" w:hint="eastAsia"/>
+          <w:color w:val="FF0000"/>
+        </w:rPr>
+        <w:t>加粗</w:t>
+      </w:r>
+      <w:r>
+        <w:rPr>
+          <w:rFonts w:ascii="楷体_GB2312" w:eastAsia="楷体_GB2312" w:hAnsi="宋体" w:hint="eastAsia"/>
+          <w:color w:val="FF0000"/>
+        </w:rPr>
+        <w:t>）</w:t>
+      </w:r>
     </w:p>
     <w:p>
       <w:pPr>
@@ -5487,6 +5507,39 @@
         <w:adjustRightInd w:val="0"/>
         <w:spacing w:line="450" w:lineRule="exact"/>
         <w:ind w:firstLineChars="200" w:firstLine="480"/>
+      </w:pPr>
+      <w:r>
+        <w:rPr>
+          <w:rFonts w:hint="eastAsia"/>
+        </w:rPr>
+        <w:t>说明整个系统所涉及到的数据用何种方式进行存储和访问。</w:t>
+      </w:r>
+    </w:p>
+    <w:p>
+      <w:pPr>
+        <w:autoSpaceDE w:val="0"/>
+        <w:autoSpaceDN w:val="0"/>
+        <w:adjustRightInd w:val="0"/>
+        <w:spacing w:line="450" w:lineRule="exact"/>
+        <w:ind w:firstLineChars="200" w:firstLine="480"/>
+        <w:rPr>
+          <w:rFonts w:ascii="宋体" w:hAnsi="宋体"/>
+        </w:rPr>
+      </w:pPr>
+      <w:r>
+        <w:rPr>
+          <w:rFonts w:ascii="宋体" w:hAnsi="宋体" w:hint="eastAsia"/>
+        </w:rPr>
+        <w:t>//数据库</w:t>
+      </w:r>
+    </w:p>
+    <w:p>
+      <w:pPr>
+        <w:autoSpaceDE w:val="0"/>
+        <w:autoSpaceDN w:val="0"/>
+        <w:adjustRightInd w:val="0"/>
+        <w:spacing w:line="450" w:lineRule="exact"/>
+        <w:ind w:firstLineChars="200" w:firstLine="480"/>
         <w:rPr>
           <w:rFonts w:ascii="宋体" w:hAnsi="宋体"/>
         </w:rPr>
@@ -5549,7 +5602,6 @@
           <w:sz w:val="36"/>
           <w:szCs w:val="36"/>
         </w:rPr>
-        <w:lastRenderedPageBreak/>
         <w:t>4</w:t>
       </w:r>
       <w:r>
@@ -6137,7 +6189,14 @@
         <w:rPr>
           <w:rFonts w:ascii="宋体" w:hAnsi="宋体"/>
         </w:rPr>
-        <w:t>首先叙述一下常用的软件测试方法，在选择几个主要的功能模块（自行掌握数量，关键要体现你的水平的一些模块）描述测试过程，（1）先明确模块的功能、设计目标等</w:t>
+        <w:t>首先叙述一下常用的软件测试方法，在选择几个主要的功能模块（自行掌握数量，关键要体现你的水平的一些模块）描述测试过程，（1）先明确模块的功</w:t>
+      </w:r>
+      <w:r>
+        <w:rPr>
+          <w:rFonts w:ascii="宋体" w:hAnsi="宋体"/>
+        </w:rPr>
+        <w:lastRenderedPageBreak/>
+        <w:t>能、设计目标等</w:t>
       </w:r>
       <w:r>
         <w:rPr>
@@ -6209,7 +6268,6 @@
           <w:sz w:val="28"/>
           <w:szCs w:val="28"/>
         </w:rPr>
-        <w:lastRenderedPageBreak/>
         <w:t>4</w:t>
       </w:r>
       <w:r>
@@ -9810,7 +9868,7 @@
 </file>
 
 <file path=customXml/itemProps1.xml><?xml version="1.0" encoding="utf-8"?>
-<ds:datastoreItem xmlns:ds="http://schemas.openxmlformats.org/officeDocument/2006/customXml" ds:itemID="{8655F9BE-EB31-4F43-AEB6-F7EF70222B8B}">
+<ds:datastoreItem xmlns:ds="http://schemas.openxmlformats.org/officeDocument/2006/customXml" ds:itemID="{9E24AA89-DDD3-4FED-B559-AF12E5C685C8}">
   <ds:schemaRefs>
     <ds:schemaRef ds:uri="http://schemas.openxmlformats.org/officeDocument/2006/bibliography"/>
   </ds:schemaRefs>
